--- a/Solicitud pruebas facultad andres.docx
+++ b/Solicitud pruebas facultad andres.docx
@@ -7,7 +7,12 @@
         <w:jc w:val="right"/>
       </w:pPr>
       <w:r>
-        <w:t xml:space="preserve">Quito, 01 </w:t>
+        <w:t>Quito, 05</w:t>
+      </w:r>
+      <w:bookmarkStart w:id="0" w:name="_GoBack"/>
+      <w:bookmarkEnd w:id="0"/>
+      <w:r>
+        <w:t xml:space="preserve"> </w:t>
       </w:r>
       <w:r>
         <w:t xml:space="preserve">de </w:t>
@@ -153,8 +158,6 @@
       <w:pPr>
         <w:jc w:val="both"/>
       </w:pPr>
-      <w:bookmarkStart w:id="0" w:name="_GoBack"/>
-      <w:bookmarkEnd w:id="0"/>
     </w:p>
     <w:sectPr>
       <w:pgSz w:w="11906" w:h="16838"/>
@@ -560,13 +563,13 @@
     <w:name w:val="Normal"/>
     <w:qFormat/>
   </w:style>
-  <w:style w:type="character" w:default="1" w:styleId="Fuentedeprrafopredeter">
+  <w:style w:type="character" w:default="1" w:styleId="Policepardfaut">
     <w:name w:val="Default Paragraph Font"/>
     <w:uiPriority w:val="1"/>
     <w:semiHidden/>
     <w:unhideWhenUsed/>
   </w:style>
-  <w:style w:type="table" w:default="1" w:styleId="Tablanormal">
+  <w:style w:type="table" w:default="1" w:styleId="TableauNormal">
     <w:name w:val="Normal Table"/>
     <w:uiPriority w:val="99"/>
     <w:semiHidden/>
@@ -581,7 +584,7 @@
       </w:tblCellMar>
     </w:tblPr>
   </w:style>
-  <w:style w:type="numbering" w:default="1" w:styleId="Sinlista">
+  <w:style w:type="numbering" w:default="1" w:styleId="Aucuneliste">
     <w:name w:val="No List"/>
     <w:uiPriority w:val="99"/>
     <w:semiHidden/>
